--- a/User Manual.docx
+++ b/User Manual.docx
@@ -42,28 +42,7 @@
           <w:rStyle w:val="pl-s"/>
           <w:rFonts w:ascii="Times New Roman" w:hAnsi="Times New Roman" w:cs="Times New Roman"/>
         </w:rPr>
-        <w:t>Young Lads</w:t>
-      </w:r>
-      <w:r>
-        <w:rPr>
-          <w:rStyle w:val="pl-s"/>
-          <w:rFonts w:ascii="Times New Roman" w:hAnsi="Times New Roman" w:cs="Times New Roman"/>
-        </w:rPr>
-        <w:t>” Data Structures</w:t>
-      </w:r>
-      <w:r>
-        <w:rPr>
-          <w:rStyle w:val="pl-s"/>
-          <w:rFonts w:ascii="Times New Roman" w:hAnsi="Times New Roman" w:cs="Times New Roman"/>
-        </w:rPr>
-        <w:t xml:space="preserve"> Wheel of Fortune</w:t>
-      </w:r>
-      <w:r>
-        <w:rPr>
-          <w:rStyle w:val="pl-s"/>
-          <w:rFonts w:ascii="Times New Roman" w:hAnsi="Times New Roman" w:cs="Times New Roman"/>
-        </w:rPr>
-        <w:t xml:space="preserve"> Final Project. This user manual will consist of a walk through on Game Play and Game Functions.</w:t>
+        <w:t>Young Lads” Data Structures Wheel of Fortune Final Project. This user manual will consist of a walk through on Game Play and Game Functions.</w:t>
       </w:r>
     </w:p>
     <w:p>
@@ -119,6 +98,186 @@
       </w:pPr>
       <w:r>
         <w:rPr>
+          <w:noProof/>
+        </w:rPr>
+        <w:drawing>
+          <wp:inline distT="0" distB="0" distL="0" distR="0" wp14:anchorId="485B99E0" wp14:editId="30D2C57D">
+            <wp:extent cx="2285662" cy="1038225"/>
+            <wp:effectExtent l="0" t="0" r="635" b="0"/>
+            <wp:docPr id="1" name="Picture 1"/>
+            <wp:cNvGraphicFramePr>
+              <a:graphicFrameLocks xmlns:a="http://schemas.openxmlformats.org/drawingml/2006/main" noChangeAspect="1"/>
+            </wp:cNvGraphicFramePr>
+            <a:graphic xmlns:a="http://schemas.openxmlformats.org/drawingml/2006/main">
+              <a:graphicData uri="http://schemas.openxmlformats.org/drawingml/2006/picture">
+                <pic:pic xmlns:pic="http://schemas.openxmlformats.org/drawingml/2006/picture">
+                  <pic:nvPicPr>
+                    <pic:cNvPr id="1" name=""/>
+                    <pic:cNvPicPr/>
+                  </pic:nvPicPr>
+                  <pic:blipFill rotWithShape="1">
+                    <a:blip r:embed="rId5"/>
+                    <a:srcRect t="1" r="69118" b="75060"/>
+                    <a:stretch/>
+                  </pic:blipFill>
+                  <pic:spPr bwMode="auto">
+                    <a:xfrm>
+                      <a:off x="0" y="0"/>
+                      <a:ext cx="2341443" cy="1063563"/>
+                    </a:xfrm>
+                    <a:prstGeom prst="rect">
+                      <a:avLst/>
+                    </a:prstGeom>
+                    <a:ln>
+                      <a:noFill/>
+                    </a:ln>
+                    <a:extLst>
+                      <a:ext uri="{53640926-AAD7-44D8-BBD7-CCE9431645EC}">
+                        <a14:shadowObscured xmlns:a14="http://schemas.microsoft.com/office/drawing/2010/main"/>
+                      </a:ext>
+                    </a:extLst>
+                  </pic:spPr>
+                </pic:pic>
+              </a:graphicData>
+            </a:graphic>
+          </wp:inline>
+        </w:drawing>
+      </w:r>
+    </w:p>
+    <w:p>
+      <w:pPr>
+        <w:pStyle w:val="ListParagraph"/>
+        <w:numPr>
+          <w:ilvl w:val="0"/>
+          <w:numId w:val="2"/>
+        </w:numPr>
+        <w:spacing w:line="480" w:lineRule="auto"/>
+        <w:rPr>
+          <w:rFonts w:ascii="Times New Roman" w:hAnsi="Times New Roman" w:cs="Times New Roman"/>
+        </w:rPr>
+      </w:pPr>
+      <w:r>
+        <w:rPr>
+          <w:noProof/>
+        </w:rPr>
+        <w:drawing>
+          <wp:inline distT="0" distB="0" distL="0" distR="0" wp14:anchorId="7FA5259F" wp14:editId="3CB678D1">
+            <wp:extent cx="2323760" cy="962025"/>
+            <wp:effectExtent l="0" t="0" r="635" b="0"/>
+            <wp:docPr id="2" name="Picture 2"/>
+            <wp:cNvGraphicFramePr>
+              <a:graphicFrameLocks xmlns:a="http://schemas.openxmlformats.org/drawingml/2006/main" noChangeAspect="1"/>
+            </wp:cNvGraphicFramePr>
+            <a:graphic xmlns:a="http://schemas.openxmlformats.org/drawingml/2006/main">
+              <a:graphicData uri="http://schemas.openxmlformats.org/drawingml/2006/picture">
+                <pic:pic xmlns:pic="http://schemas.openxmlformats.org/drawingml/2006/picture">
+                  <pic:nvPicPr>
+                    <pic:cNvPr id="1" name=""/>
+                    <pic:cNvPicPr/>
+                  </pic:nvPicPr>
+                  <pic:blipFill rotWithShape="1">
+                    <a:blip r:embed="rId6"/>
+                    <a:srcRect r="68742" b="76994"/>
+                    <a:stretch/>
+                  </pic:blipFill>
+                  <pic:spPr bwMode="auto">
+                    <a:xfrm>
+                      <a:off x="0" y="0"/>
+                      <a:ext cx="2339055" cy="968357"/>
+                    </a:xfrm>
+                    <a:prstGeom prst="rect">
+                      <a:avLst/>
+                    </a:prstGeom>
+                    <a:ln>
+                      <a:noFill/>
+                    </a:ln>
+                    <a:extLst>
+                      <a:ext uri="{53640926-AAD7-44D8-BBD7-CCE9431645EC}">
+                        <a14:shadowObscured xmlns:a14="http://schemas.microsoft.com/office/drawing/2010/main"/>
+                      </a:ext>
+                    </a:extLst>
+                  </pic:spPr>
+                </pic:pic>
+              </a:graphicData>
+            </a:graphic>
+          </wp:inline>
+        </w:drawing>
+      </w:r>
+    </w:p>
+    <w:p>
+      <w:pPr>
+        <w:pStyle w:val="ListParagraph"/>
+        <w:numPr>
+          <w:ilvl w:val="0"/>
+          <w:numId w:val="2"/>
+        </w:numPr>
+        <w:spacing w:line="480" w:lineRule="auto"/>
+        <w:rPr>
+          <w:rFonts w:ascii="Times New Roman" w:hAnsi="Times New Roman" w:cs="Times New Roman"/>
+        </w:rPr>
+      </w:pPr>
+      <w:r>
+        <w:rPr>
+          <w:noProof/>
+        </w:rPr>
+        <w:drawing>
+          <wp:inline distT="0" distB="0" distL="0" distR="0" wp14:anchorId="475EA40D" wp14:editId="6697E588">
+            <wp:extent cx="2266950" cy="847725"/>
+            <wp:effectExtent l="0" t="0" r="0" b="9525"/>
+            <wp:docPr id="3" name="Picture 3"/>
+            <wp:cNvGraphicFramePr>
+              <a:graphicFrameLocks xmlns:a="http://schemas.openxmlformats.org/drawingml/2006/main" noChangeAspect="1"/>
+            </wp:cNvGraphicFramePr>
+            <a:graphic xmlns:a="http://schemas.openxmlformats.org/drawingml/2006/main">
+              <a:graphicData uri="http://schemas.openxmlformats.org/drawingml/2006/picture">
+                <pic:pic xmlns:pic="http://schemas.openxmlformats.org/drawingml/2006/picture">
+                  <pic:nvPicPr>
+                    <pic:cNvPr id="1" name=""/>
+                    <pic:cNvPicPr/>
+                  </pic:nvPicPr>
+                  <pic:blipFill rotWithShape="1">
+                    <a:blip r:embed="rId7"/>
+                    <a:srcRect t="1" r="68488" b="79049"/>
+                    <a:stretch/>
+                  </pic:blipFill>
+                  <pic:spPr bwMode="auto">
+                    <a:xfrm>
+                      <a:off x="0" y="0"/>
+                      <a:ext cx="2273641" cy="850227"/>
+                    </a:xfrm>
+                    <a:prstGeom prst="rect">
+                      <a:avLst/>
+                    </a:prstGeom>
+                    <a:ln>
+                      <a:noFill/>
+                    </a:ln>
+                    <a:extLst>
+                      <a:ext uri="{53640926-AAD7-44D8-BBD7-CCE9431645EC}">
+                        <a14:shadowObscured xmlns:a14="http://schemas.microsoft.com/office/drawing/2010/main"/>
+                      </a:ext>
+                    </a:extLst>
+                  </pic:spPr>
+                </pic:pic>
+              </a:graphicData>
+            </a:graphic>
+          </wp:inline>
+        </w:drawing>
+      </w:r>
+    </w:p>
+    <w:p>
+      <w:pPr>
+        <w:pStyle w:val="ListParagraph"/>
+        <w:numPr>
+          <w:ilvl w:val="0"/>
+          <w:numId w:val="2"/>
+        </w:numPr>
+        <w:spacing w:line="480" w:lineRule="auto"/>
+        <w:rPr>
+          <w:rFonts w:ascii="Times New Roman" w:hAnsi="Times New Roman" w:cs="Times New Roman"/>
+        </w:rPr>
+      </w:pPr>
+      <w:r>
+        <w:rPr>
           <w:rFonts w:ascii="Times New Roman" w:hAnsi="Times New Roman" w:cs="Times New Roman"/>
         </w:rPr>
         <w:t>The Player Base is sorted on a FC-FS (First come, First Serve) bases</w:t>
@@ -364,7 +523,64 @@
         <w:rPr>
           <w:rFonts w:ascii="Times New Roman" w:hAnsi="Times New Roman" w:cs="Times New Roman"/>
         </w:rPr>
+        <w:lastRenderedPageBreak/>
         <w:t xml:space="preserve">Become bankrupt (Which also results in a lost of turn) </w:t>
+      </w:r>
+    </w:p>
+    <w:p>
+      <w:pPr>
+        <w:spacing w:line="480" w:lineRule="auto"/>
+        <w:jc w:val="center"/>
+        <w:rPr>
+          <w:rFonts w:ascii="Times New Roman" w:hAnsi="Times New Roman" w:cs="Times New Roman"/>
+        </w:rPr>
+      </w:pPr>
+      <w:r>
+        <w:rPr>
+          <w:noProof/>
+        </w:rPr>
+        <w:drawing>
+          <wp:inline distT="0" distB="0" distL="0" distR="0" wp14:anchorId="425397F6" wp14:editId="254B1D2E">
+            <wp:extent cx="2352675" cy="2123943"/>
+            <wp:effectExtent l="0" t="0" r="0" b="0"/>
+            <wp:docPr id="4" name="Picture 4"/>
+            <wp:cNvGraphicFramePr>
+              <a:graphicFrameLocks xmlns:a="http://schemas.openxmlformats.org/drawingml/2006/main" noChangeAspect="1"/>
+            </wp:cNvGraphicFramePr>
+            <a:graphic xmlns:a="http://schemas.openxmlformats.org/drawingml/2006/main">
+              <a:graphicData uri="http://schemas.openxmlformats.org/drawingml/2006/picture">
+                <pic:pic xmlns:pic="http://schemas.openxmlformats.org/drawingml/2006/picture">
+                  <pic:nvPicPr>
+                    <pic:cNvPr id="1" name=""/>
+                    <pic:cNvPicPr/>
+                  </pic:nvPicPr>
+                  <pic:blipFill rotWithShape="1">
+                    <a:blip r:embed="rId8"/>
+                    <a:srcRect r="65376" b="44428"/>
+                    <a:stretch/>
+                  </pic:blipFill>
+                  <pic:spPr bwMode="auto">
+                    <a:xfrm>
+                      <a:off x="0" y="0"/>
+                      <a:ext cx="2363926" cy="2134100"/>
+                    </a:xfrm>
+                    <a:prstGeom prst="rect">
+                      <a:avLst/>
+                    </a:prstGeom>
+                    <a:ln>
+                      <a:noFill/>
+                    </a:ln>
+                    <a:extLst>
+                      <a:ext uri="{53640926-AAD7-44D8-BBD7-CCE9431645EC}">
+                        <a14:shadowObscured xmlns:a14="http://schemas.microsoft.com/office/drawing/2010/main"/>
+                      </a:ext>
+                    </a:extLst>
+                  </pic:spPr>
+                </pic:pic>
+              </a:graphicData>
+            </a:graphic>
+          </wp:inline>
+        </w:drawing>
       </w:r>
     </w:p>
     <w:p>
@@ -452,6 +668,103 @@
     </w:p>
     <w:p>
       <w:pPr>
+        <w:pStyle w:val="ListParagraph"/>
+        <w:numPr>
+          <w:ilvl w:val="0"/>
+          <w:numId w:val="2"/>
+        </w:numPr>
+        <w:spacing w:line="480" w:lineRule="auto"/>
+        <w:jc w:val="center"/>
+        <w:rPr>
+          <w:rFonts w:ascii="Times New Roman" w:hAnsi="Times New Roman" w:cs="Times New Roman"/>
+        </w:rPr>
+      </w:pPr>
+      <w:r>
+        <w:rPr>
+          <w:noProof/>
+        </w:rPr>
+        <w:drawing>
+          <wp:inline distT="0" distB="0" distL="0" distR="0" wp14:anchorId="5FAAE2CE" wp14:editId="7359C4F3">
+            <wp:extent cx="2876339" cy="2655081"/>
+            <wp:effectExtent l="0" t="0" r="635" b="0"/>
+            <wp:docPr id="5" name="Picture 5"/>
+            <wp:cNvGraphicFramePr>
+              <a:graphicFrameLocks xmlns:a="http://schemas.openxmlformats.org/drawingml/2006/main" noChangeAspect="1"/>
+            </wp:cNvGraphicFramePr>
+            <a:graphic xmlns:a="http://schemas.openxmlformats.org/drawingml/2006/main">
+              <a:graphicData uri="http://schemas.openxmlformats.org/drawingml/2006/picture">
+                <pic:pic xmlns:pic="http://schemas.openxmlformats.org/drawingml/2006/picture">
+                  <pic:nvPicPr>
+                    <pic:cNvPr id="1" name=""/>
+                    <pic:cNvPicPr/>
+                  </pic:nvPicPr>
+                  <pic:blipFill rotWithShape="1">
+                    <a:blip r:embed="rId9"/>
+                    <a:srcRect r="67654" b="46918"/>
+                    <a:stretch/>
+                  </pic:blipFill>
+                  <pic:spPr bwMode="auto">
+                    <a:xfrm>
+                      <a:off x="0" y="0"/>
+                      <a:ext cx="2894980" cy="2672288"/>
+                    </a:xfrm>
+                    <a:prstGeom prst="rect">
+                      <a:avLst/>
+                    </a:prstGeom>
+                    <a:ln>
+                      <a:noFill/>
+                    </a:ln>
+                    <a:extLst>
+                      <a:ext uri="{53640926-AAD7-44D8-BBD7-CCE9431645EC}">
+                        <a14:shadowObscured xmlns:a14="http://schemas.microsoft.com/office/drawing/2010/main"/>
+                      </a:ext>
+                    </a:extLst>
+                  </pic:spPr>
+                </pic:pic>
+              </a:graphicData>
+            </a:graphic>
+          </wp:inline>
+        </w:drawing>
+      </w:r>
+    </w:p>
+    <w:p>
+      <w:pPr>
+        <w:spacing w:line="480" w:lineRule="auto"/>
+        <w:jc w:val="center"/>
+        <w:rPr>
+          <w:rFonts w:ascii="Times New Roman" w:hAnsi="Times New Roman" w:cs="Times New Roman"/>
+        </w:rPr>
+      </w:pPr>
+    </w:p>
+    <w:p>
+      <w:pPr>
+        <w:spacing w:line="480" w:lineRule="auto"/>
+        <w:jc w:val="center"/>
+        <w:rPr>
+          <w:rFonts w:ascii="Times New Roman" w:hAnsi="Times New Roman" w:cs="Times New Roman"/>
+        </w:rPr>
+      </w:pPr>
+    </w:p>
+    <w:p>
+      <w:pPr>
+        <w:spacing w:line="480" w:lineRule="auto"/>
+        <w:jc w:val="center"/>
+        <w:rPr>
+          <w:rFonts w:ascii="Times New Roman" w:hAnsi="Times New Roman" w:cs="Times New Roman"/>
+        </w:rPr>
+      </w:pPr>
+    </w:p>
+    <w:p>
+      <w:pPr>
+        <w:spacing w:line="480" w:lineRule="auto"/>
+        <w:jc w:val="center"/>
+        <w:rPr>
+          <w:rFonts w:ascii="Times New Roman" w:hAnsi="Times New Roman" w:cs="Times New Roman"/>
+        </w:rPr>
+      </w:pPr>
+    </w:p>
+    <w:p>
+      <w:pPr>
         <w:spacing w:line="480" w:lineRule="auto"/>
         <w:rPr>
           <w:rFonts w:ascii="Times New Roman" w:hAnsi="Times New Roman" w:cs="Times New Roman"/>
@@ -465,6 +778,7 @@
           <w:b/>
           <w:bCs/>
         </w:rPr>
+        <w:lastRenderedPageBreak/>
         <w:t xml:space="preserve">After the last round: </w:t>
       </w:r>
     </w:p>
@@ -495,6 +809,67 @@
           <w:numId w:val="2"/>
         </w:numPr>
         <w:spacing w:line="480" w:lineRule="auto"/>
+        <w:jc w:val="center"/>
+        <w:rPr>
+          <w:rFonts w:ascii="Times New Roman" w:hAnsi="Times New Roman" w:cs="Times New Roman"/>
+        </w:rPr>
+      </w:pPr>
+      <w:r>
+        <w:rPr>
+          <w:noProof/>
+        </w:rPr>
+        <w:drawing>
+          <wp:inline distT="0" distB="0" distL="0" distR="0" wp14:anchorId="61B9AB48" wp14:editId="207111BB">
+            <wp:extent cx="3019425" cy="2456099"/>
+            <wp:effectExtent l="0" t="0" r="0" b="1905"/>
+            <wp:docPr id="6" name="Picture 6"/>
+            <wp:cNvGraphicFramePr>
+              <a:graphicFrameLocks xmlns:a="http://schemas.openxmlformats.org/drawingml/2006/main" noChangeAspect="1"/>
+            </wp:cNvGraphicFramePr>
+            <a:graphic xmlns:a="http://schemas.openxmlformats.org/drawingml/2006/main">
+              <a:graphicData uri="http://schemas.openxmlformats.org/drawingml/2006/picture">
+                <pic:pic xmlns:pic="http://schemas.openxmlformats.org/drawingml/2006/picture">
+                  <pic:nvPicPr>
+                    <pic:cNvPr id="1" name=""/>
+                    <pic:cNvPicPr/>
+                  </pic:nvPicPr>
+                  <pic:blipFill rotWithShape="1">
+                    <a:blip r:embed="rId10"/>
+                    <a:srcRect r="66580" b="51670"/>
+                    <a:stretch/>
+                  </pic:blipFill>
+                  <pic:spPr bwMode="auto">
+                    <a:xfrm>
+                      <a:off x="0" y="0"/>
+                      <a:ext cx="3044125" cy="2476191"/>
+                    </a:xfrm>
+                    <a:prstGeom prst="rect">
+                      <a:avLst/>
+                    </a:prstGeom>
+                    <a:ln>
+                      <a:noFill/>
+                    </a:ln>
+                    <a:extLst>
+                      <a:ext uri="{53640926-AAD7-44D8-BBD7-CCE9431645EC}">
+                        <a14:shadowObscured xmlns:a14="http://schemas.microsoft.com/office/drawing/2010/main"/>
+                      </a:ext>
+                    </a:extLst>
+                  </pic:spPr>
+                </pic:pic>
+              </a:graphicData>
+            </a:graphic>
+          </wp:inline>
+        </w:drawing>
+      </w:r>
+    </w:p>
+    <w:p>
+      <w:pPr>
+        <w:pStyle w:val="ListParagraph"/>
+        <w:numPr>
+          <w:ilvl w:val="0"/>
+          <w:numId w:val="2"/>
+        </w:numPr>
+        <w:spacing w:line="480" w:lineRule="auto"/>
         <w:rPr>
           <w:rFonts w:ascii="Times New Roman" w:hAnsi="Times New Roman" w:cs="Times New Roman"/>
         </w:rPr>
@@ -504,6 +879,67 @@
           <w:rFonts w:ascii="Times New Roman" w:hAnsi="Times New Roman" w:cs="Times New Roman"/>
         </w:rPr>
         <w:t xml:space="preserve">Players can decide to play again or exit the program. </w:t>
+      </w:r>
+    </w:p>
+    <w:p>
+      <w:pPr>
+        <w:pStyle w:val="ListParagraph"/>
+        <w:numPr>
+          <w:ilvl w:val="0"/>
+          <w:numId w:val="2"/>
+        </w:numPr>
+        <w:spacing w:line="480" w:lineRule="auto"/>
+        <w:jc w:val="center"/>
+        <w:rPr>
+          <w:rFonts w:ascii="Times New Roman" w:hAnsi="Times New Roman" w:cs="Times New Roman"/>
+        </w:rPr>
+      </w:pPr>
+      <w:r>
+        <w:rPr>
+          <w:noProof/>
+        </w:rPr>
+        <w:drawing>
+          <wp:inline distT="0" distB="0" distL="0" distR="0" wp14:anchorId="753A74CE" wp14:editId="673E47D1">
+            <wp:extent cx="2990850" cy="2207041"/>
+            <wp:effectExtent l="0" t="0" r="0" b="3175"/>
+            <wp:docPr id="7" name="Picture 7"/>
+            <wp:cNvGraphicFramePr>
+              <a:graphicFrameLocks xmlns:a="http://schemas.openxmlformats.org/drawingml/2006/main" noChangeAspect="1"/>
+            </wp:cNvGraphicFramePr>
+            <a:graphic xmlns:a="http://schemas.openxmlformats.org/drawingml/2006/main">
+              <a:graphicData uri="http://schemas.openxmlformats.org/drawingml/2006/picture">
+                <pic:pic xmlns:pic="http://schemas.openxmlformats.org/drawingml/2006/picture">
+                  <pic:nvPicPr>
+                    <pic:cNvPr id="1" name=""/>
+                    <pic:cNvPicPr/>
+                  </pic:nvPicPr>
+                  <pic:blipFill rotWithShape="1">
+                    <a:blip r:embed="rId11"/>
+                    <a:srcRect r="68015" b="58038"/>
+                    <a:stretch/>
+                  </pic:blipFill>
+                  <pic:spPr bwMode="auto">
+                    <a:xfrm>
+                      <a:off x="0" y="0"/>
+                      <a:ext cx="3012764" cy="2223212"/>
+                    </a:xfrm>
+                    <a:prstGeom prst="rect">
+                      <a:avLst/>
+                    </a:prstGeom>
+                    <a:ln>
+                      <a:noFill/>
+                    </a:ln>
+                    <a:extLst>
+                      <a:ext uri="{53640926-AAD7-44D8-BBD7-CCE9431645EC}">
+                        <a14:shadowObscured xmlns:a14="http://schemas.microsoft.com/office/drawing/2010/main"/>
+                      </a:ext>
+                    </a:extLst>
+                  </pic:spPr>
+                </pic:pic>
+              </a:graphicData>
+            </a:graphic>
+          </wp:inline>
+        </w:drawing>
       </w:r>
     </w:p>
     <w:sectPr>
